--- a/resources/Useful Links.docx
+++ b/resources/Useful Links.docx
@@ -98,6 +98,47 @@
           <w:bCs/>
         </w:rPr>
       </w:pPr>
+    </w:p>
+    <w:p>
+      <w:pPr>
+        <w:pStyle w:val="ListParagraph"/>
+        <w:rPr>
+          <w:b/>
+          <w:bCs/>
+        </w:rPr>
+      </w:pPr>
+    </w:p>
+    <w:p>
+      <w:pPr>
+        <w:pStyle w:val="ListParagraph"/>
+        <w:rPr>
+          <w:b/>
+          <w:bCs/>
+        </w:rPr>
+      </w:pPr>
+      <w:r>
+        <w:rPr>
+          <w:b/>
+          <w:bCs/>
+        </w:rPr>
+        <w:t>Model</w:t>
+      </w:r>
+    </w:p>
+    <w:p>
+      <w:pPr>
+        <w:pStyle w:val="ListParagraph"/>
+        <w:rPr>
+          <w:b/>
+          <w:bCs/>
+        </w:rPr>
+      </w:pPr>
+      <w:r>
+        <w:rPr>
+          <w:b/>
+          <w:bCs/>
+        </w:rPr>
+        <w:t>https://topepo.github.io/caret/available-models.html</w:t>
+      </w:r>
     </w:p>
     <w:p>
       <w:pPr>

--- a/resources/Useful Links.docx
+++ b/resources/Useful Links.docx
@@ -48,8 +48,11 @@
           <w:numId w:val="1"/>
         </w:numPr>
         <w:rPr>
-          <w:b/>
-          <w:bCs/>
+          <w:rStyle w:val="Hyperlink"/>
+          <w:b/>
+          <w:bCs/>
+          <w:color w:val="auto"/>
+          <w:u w:val="none"/>
         </w:rPr>
       </w:pPr>
       <w:hyperlink r:id="rId5" w:history="1">
@@ -66,6 +69,15 @@
     <w:p>
       <w:pPr>
         <w:pStyle w:val="ListParagraph"/>
+        <w:rPr>
+          <w:b/>
+          <w:bCs/>
+        </w:rPr>
+      </w:pPr>
+    </w:p>
+    <w:p>
+      <w:pPr>
+        <w:pStyle w:val="ListParagraph"/>
         <w:numPr>
           <w:ilvl w:val="0"/>
           <w:numId w:val="1"/>
@@ -123,22 +135,194 @@
         </w:rPr>
         <w:t>Model</w:t>
       </w:r>
-    </w:p>
-    <w:p>
-      <w:pPr>
-        <w:pStyle w:val="ListParagraph"/>
-        <w:rPr>
-          <w:b/>
-          <w:bCs/>
-        </w:rPr>
-      </w:pPr>
       <w:r>
         <w:rPr>
+          <w:b/>
+          <w:bCs/>
+        </w:rPr>
+        <w:t>s/Modeling</w:t>
+      </w:r>
+    </w:p>
+    <w:p>
+      <w:pPr>
+        <w:pStyle w:val="ListParagraph"/>
+        <w:numPr>
+          <w:ilvl w:val="0"/>
+          <w:numId w:val="1"/>
+        </w:numPr>
+        <w:rPr>
+          <w:b/>
+          <w:bCs/>
+        </w:rPr>
+      </w:pPr>
+      <w:r>
+        <w:rPr>
+          <w:b/>
+          <w:bCs/>
+        </w:rPr>
+        <w:fldChar w:fldCharType="begin"/>
+      </w:r>
+      <w:r>
+        <w:rPr>
+          <w:b/>
+          <w:bCs/>
+        </w:rPr>
+        <w:instrText xml:space="preserve"> HYPERLINK "</w:instrText>
+      </w:r>
+      <w:r>
+        <w:rPr>
+          <w:b/>
+          <w:bCs/>
+        </w:rPr>
+        <w:instrText>https://topepo.github.io/caret/available-models.html</w:instrText>
+      </w:r>
+      <w:r>
+        <w:rPr>
+          <w:b/>
+          <w:bCs/>
+        </w:rPr>
+        <w:instrText xml:space="preserve">" </w:instrText>
+      </w:r>
+      <w:r>
+        <w:rPr>
+          <w:b/>
+          <w:bCs/>
+        </w:rPr>
+        <w:fldChar w:fldCharType="separate"/>
+      </w:r>
+      <w:r>
+        <w:rPr>
+          <w:rStyle w:val="Hyperlink"/>
           <w:b/>
           <w:bCs/>
         </w:rPr>
         <w:t>https://topepo.github.io/caret/available-models.html</w:t>
       </w:r>
+      <w:r>
+        <w:rPr>
+          <w:b/>
+          <w:bCs/>
+        </w:rPr>
+        <w:fldChar w:fldCharType="end"/>
+      </w:r>
+    </w:p>
+    <w:p>
+      <w:pPr>
+        <w:pStyle w:val="ListParagraph"/>
+        <w:rPr>
+          <w:b/>
+          <w:bCs/>
+        </w:rPr>
+      </w:pPr>
+    </w:p>
+    <w:p>
+      <w:pPr>
+        <w:pStyle w:val="ListParagraph"/>
+        <w:numPr>
+          <w:ilvl w:val="0"/>
+          <w:numId w:val="1"/>
+        </w:numPr>
+        <w:autoSpaceDE w:val="0"/>
+        <w:autoSpaceDN w:val="0"/>
+        <w:adjustRightInd w:val="0"/>
+        <w:rPr>
+          <w:rFonts w:ascii="AppleSystemUIFont" w:hAnsi="AppleSystemUIFont" w:cs="AppleSystemUIFont"/>
+          <w:sz w:val="26"/>
+          <w:szCs w:val="26"/>
+        </w:rPr>
+      </w:pPr>
+      <w:hyperlink r:id="rId7" w:history="1">
+        <w:r>
+          <w:rPr>
+            <w:rStyle w:val="Hyperlink"/>
+            <w:rFonts w:ascii="AppleSystemUIFont" w:hAnsi="AppleSystemUIFont" w:cs="AppleSystemUIFont"/>
+            <w:sz w:val="26"/>
+            <w:szCs w:val="26"/>
+          </w:rPr>
+          <w:t>https://towardsdatascience.com/classification-on-a-large-and-noisy-dataset-with-r-c10cf14cbae6</w:t>
+        </w:r>
+      </w:hyperlink>
+    </w:p>
+    <w:p>
+      <w:pPr>
+        <w:autoSpaceDE w:val="0"/>
+        <w:autoSpaceDN w:val="0"/>
+        <w:adjustRightInd w:val="0"/>
+        <w:rPr>
+          <w:rFonts w:ascii="AppleSystemUIFont" w:hAnsi="AppleSystemUIFont" w:cs="AppleSystemUIFont"/>
+          <w:sz w:val="26"/>
+          <w:szCs w:val="26"/>
+        </w:rPr>
+      </w:pPr>
+    </w:p>
+    <w:p>
+      <w:pPr>
+        <w:pStyle w:val="ListParagraph"/>
+        <w:numPr>
+          <w:ilvl w:val="0"/>
+          <w:numId w:val="1"/>
+        </w:numPr>
+        <w:autoSpaceDE w:val="0"/>
+        <w:autoSpaceDN w:val="0"/>
+        <w:adjustRightInd w:val="0"/>
+        <w:rPr>
+          <w:rFonts w:ascii="AppleSystemUIFont" w:hAnsi="AppleSystemUIFont" w:cs="AppleSystemUIFont"/>
+          <w:sz w:val="26"/>
+          <w:szCs w:val="26"/>
+        </w:rPr>
+      </w:pPr>
+      <w:hyperlink r:id="rId8" w:history="1">
+        <w:r>
+          <w:rPr>
+            <w:rStyle w:val="Hyperlink"/>
+            <w:rFonts w:ascii="AppleSystemUIFont" w:hAnsi="AppleSystemUIFont" w:cs="AppleSystemUIFont"/>
+            <w:sz w:val="26"/>
+            <w:szCs w:val="26"/>
+          </w:rPr>
+          <w:t>https://towardsdatascience.com/a-comprehensive-machine-learning-workflow-with-multiple-modelling-using-caret-and-caretensemble-in-fcbf6d80b5f2</w:t>
+        </w:r>
+      </w:hyperlink>
+    </w:p>
+    <w:p>
+      <w:pPr>
+        <w:pStyle w:val="ListParagraph"/>
+        <w:rPr>
+          <w:rFonts w:ascii="AppleSystemUIFont" w:hAnsi="AppleSystemUIFont" w:cs="AppleSystemUIFont"/>
+          <w:sz w:val="26"/>
+          <w:szCs w:val="26"/>
+        </w:rPr>
+      </w:pPr>
+    </w:p>
+    <w:p>
+      <w:pPr>
+        <w:pStyle w:val="ListParagraph"/>
+        <w:autoSpaceDE w:val="0"/>
+        <w:autoSpaceDN w:val="0"/>
+        <w:adjustRightInd w:val="0"/>
+        <w:rPr>
+          <w:rFonts w:ascii="AppleSystemUIFont" w:hAnsi="AppleSystemUIFont" w:cs="AppleSystemUIFont"/>
+          <w:sz w:val="26"/>
+          <w:szCs w:val="26"/>
+        </w:rPr>
+      </w:pPr>
+    </w:p>
+    <w:p>
+      <w:pPr>
+        <w:pStyle w:val="ListParagraph"/>
+        <w:rPr>
+          <w:b/>
+          <w:bCs/>
+        </w:rPr>
+      </w:pPr>
+    </w:p>
+    <w:p>
+      <w:pPr>
+        <w:pStyle w:val="ListParagraph"/>
+        <w:rPr>
+          <w:b/>
+          <w:bCs/>
+        </w:rPr>
+      </w:pPr>
     </w:p>
     <w:p>
       <w:pPr>
@@ -164,7 +348,7 @@
   <w:abstractNum w:abstractNumId="0" w15:restartNumberingAfterBreak="0">
     <w:nsid w:val="061A33D7"/>
     <w:multiLevelType w:val="hybridMultilevel"/>
-    <w:tmpl w:val="FEEAE52C"/>
+    <w:tmpl w:val="2E08526A"/>
     <w:lvl w:ilvl="0" w:tplc="04090001">
       <w:start w:val="1"/>
       <w:numFmt w:val="bullet"/>
@@ -736,6 +920,18 @@
       <w:shd w:val="clear" w:color="auto" w:fill="E1DFDD"/>
     </w:rPr>
   </w:style>
+  <w:style w:type="character" w:styleId="FollowedHyperlink">
+    <w:name w:val="FollowedHyperlink"/>
+    <w:basedOn w:val="DefaultParagraphFont"/>
+    <w:uiPriority w:val="99"/>
+    <w:semiHidden/>
+    <w:unhideWhenUsed/>
+    <w:rsid w:val="00B12097"/>
+    <w:rPr>
+      <w:color w:val="954F72" w:themeColor="followedHyperlink"/>
+      <w:u w:val="single"/>
+    </w:rPr>
+  </w:style>
 </w:styles>
 </file>
 

--- a/resources/Useful Links.docx
+++ b/resources/Useful Links.docx
@@ -110,38 +110,16 @@
           <w:bCs/>
         </w:rPr>
       </w:pPr>
-    </w:p>
-    <w:p>
-      <w:pPr>
-        <w:pStyle w:val="ListParagraph"/>
-        <w:rPr>
-          <w:b/>
-          <w:bCs/>
-        </w:rPr>
-      </w:pPr>
-    </w:p>
-    <w:p>
-      <w:pPr>
-        <w:pStyle w:val="ListParagraph"/>
-        <w:rPr>
-          <w:b/>
-          <w:bCs/>
-        </w:rPr>
-      </w:pPr>
-      <w:r>
-        <w:rPr>
-          <w:b/>
-          <w:bCs/>
-        </w:rPr>
-        <w:t>Model</w:t>
-      </w:r>
-      <w:r>
-        <w:rPr>
-          <w:b/>
-          <w:bCs/>
-        </w:rPr>
-        <w:t>s/Modeling</w:t>
-      </w:r>
+      <w:hyperlink r:id="rId7" w:history="1">
+        <w:r>
+          <w:rPr>
+            <w:rStyle w:val="Hyperlink"/>
+            <w:b/>
+            <w:bCs/>
+          </w:rPr>
+          <w:t>https://datascienceplus.com/imputing-missing-data-with-r-mice-package/</w:t>
+        </w:r>
+      </w:hyperlink>
     </w:p>
     <w:p>
       <w:pPr>
@@ -155,56 +133,61 @@
           <w:bCs/>
         </w:rPr>
       </w:pPr>
+    </w:p>
+    <w:p>
+      <w:pPr>
+        <w:pStyle w:val="ListParagraph"/>
+        <w:rPr>
+          <w:b/>
+          <w:bCs/>
+        </w:rPr>
+      </w:pPr>
+    </w:p>
+    <w:p>
+      <w:pPr>
+        <w:pStyle w:val="ListParagraph"/>
+        <w:rPr>
+          <w:b/>
+          <w:bCs/>
+        </w:rPr>
+      </w:pPr>
       <w:r>
         <w:rPr>
           <w:b/>
           <w:bCs/>
         </w:rPr>
-        <w:fldChar w:fldCharType="begin"/>
+        <w:t>Model</w:t>
       </w:r>
       <w:r>
         <w:rPr>
           <w:b/>
           <w:bCs/>
         </w:rPr>
-        <w:instrText xml:space="preserve"> HYPERLINK "</w:instrText>
+        <w:t>s/Modeling</w:t>
       </w:r>
-      <w:r>
-        <w:rPr>
-          <w:b/>
-          <w:bCs/>
-        </w:rPr>
-        <w:instrText>https://topepo.github.io/caret/available-models.html</w:instrText>
-      </w:r>
-      <w:r>
-        <w:rPr>
-          <w:b/>
-          <w:bCs/>
-        </w:rPr>
-        <w:instrText xml:space="preserve">" </w:instrText>
-      </w:r>
-      <w:r>
-        <w:rPr>
-          <w:b/>
-          <w:bCs/>
-        </w:rPr>
-        <w:fldChar w:fldCharType="separate"/>
-      </w:r>
-      <w:r>
-        <w:rPr>
-          <w:rStyle w:val="Hyperlink"/>
-          <w:b/>
-          <w:bCs/>
-        </w:rPr>
-        <w:t>https://topepo.github.io/caret/available-models.html</w:t>
-      </w:r>
-      <w:r>
-        <w:rPr>
-          <w:b/>
-          <w:bCs/>
-        </w:rPr>
-        <w:fldChar w:fldCharType="end"/>
-      </w:r>
+    </w:p>
+    <w:p>
+      <w:pPr>
+        <w:pStyle w:val="ListParagraph"/>
+        <w:numPr>
+          <w:ilvl w:val="0"/>
+          <w:numId w:val="1"/>
+        </w:numPr>
+        <w:rPr>
+          <w:b/>
+          <w:bCs/>
+        </w:rPr>
+      </w:pPr>
+      <w:hyperlink r:id="rId8" w:history="1">
+        <w:r>
+          <w:rPr>
+            <w:rStyle w:val="Hyperlink"/>
+            <w:b/>
+            <w:bCs/>
+          </w:rPr>
+          <w:t>https://topepo.github.io/caret/available-models.html</w:t>
+        </w:r>
+      </w:hyperlink>
     </w:p>
     <w:p>
       <w:pPr>
@@ -231,7 +214,7 @@
           <w:szCs w:val="26"/>
         </w:rPr>
       </w:pPr>
-      <w:hyperlink r:id="rId7" w:history="1">
+      <w:hyperlink r:id="rId9" w:history="1">
         <w:r>
           <w:rPr>
             <w:rStyle w:val="Hyperlink"/>
@@ -271,7 +254,7 @@
           <w:szCs w:val="26"/>
         </w:rPr>
       </w:pPr>
-      <w:hyperlink r:id="rId8" w:history="1">
+      <w:hyperlink r:id="rId10" w:history="1">
         <w:r>
           <w:rPr>
             <w:rStyle w:val="Hyperlink"/>
